--- a/solution.docx
+++ b/solution.docx
@@ -196,6 +196,28 @@
       <w:pPr>
         <w:pStyle w:val="NormalWeb"/>
         <w:shd w:val="clear" w:color="auto" w:fill="FFFFFF"/>
+        <w:spacing w:before="0" w:beforeAutospacing="0" w:after="153" w:afterAutospacing="0"/>
+        <w:rPr>
+          <w:rFonts w:asciiTheme="majorHAnsi" w:hAnsiTheme="majorHAnsi" w:cs="Helvetica"/>
+          <w:b/>
+          <w:sz w:val="28"/>
+          <w:szCs w:val="28"/>
+        </w:rPr>
+      </w:pPr>
+      <w:r>
+        <w:rPr>
+          <w:rFonts w:asciiTheme="majorHAnsi" w:hAnsiTheme="majorHAnsi" w:cs="Helvetica"/>
+          <w:b/>
+          <w:sz w:val="28"/>
+          <w:szCs w:val="28"/>
+        </w:rPr>
+        <w:t>User.java</w:t>
+      </w:r>
+    </w:p>
+    <w:p>
+      <w:pPr>
+        <w:pStyle w:val="NormalWeb"/>
+        <w:shd w:val="clear" w:color="auto" w:fill="FFFFFF"/>
         <w:spacing w:after="153"/>
         <w:rPr>
           <w:rFonts w:asciiTheme="majorHAnsi" w:hAnsiTheme="majorHAnsi" w:cs="Helvetica"/>
@@ -694,53 +716,53 @@
         <w:rPr>
           <w:rFonts w:asciiTheme="majorHAnsi" w:hAnsiTheme="majorHAnsi" w:cs="Helvetica"/>
         </w:rPr>
-        <w:tab/>
-      </w:r>
-      <w:proofErr w:type="gramStart"/>
-      <w:r>
-        <w:rPr>
-          <w:rFonts w:asciiTheme="majorHAnsi" w:hAnsiTheme="majorHAnsi" w:cs="Helvetica"/>
-        </w:rPr>
-        <w:t>public</w:t>
-      </w:r>
-      <w:proofErr w:type="gramEnd"/>
-      <w:r>
-        <w:rPr>
-          <w:rFonts w:asciiTheme="majorHAnsi" w:hAnsiTheme="majorHAnsi" w:cs="Helvetica"/>
-        </w:rPr>
-        <w:t xml:space="preserve"> String </w:t>
-      </w:r>
-      <w:proofErr w:type="spellStart"/>
-      <w:r>
-        <w:rPr>
-          <w:rFonts w:asciiTheme="majorHAnsi" w:hAnsiTheme="majorHAnsi" w:cs="Helvetica"/>
-        </w:rPr>
-        <w:t>getPassword</w:t>
-      </w:r>
-      <w:proofErr w:type="spellEnd"/>
-      <w:r>
-        <w:rPr>
-          <w:rFonts w:asciiTheme="majorHAnsi" w:hAnsiTheme="majorHAnsi" w:cs="Helvetica"/>
-        </w:rPr>
-        <w:t>() {</w:t>
-      </w:r>
-    </w:p>
-    <w:p>
-      <w:pPr>
-        <w:pStyle w:val="NormalWeb"/>
-        <w:shd w:val="clear" w:color="auto" w:fill="FFFFFF"/>
-        <w:spacing w:after="153"/>
-        <w:rPr>
-          <w:rFonts w:asciiTheme="majorHAnsi" w:hAnsiTheme="majorHAnsi" w:cs="Helvetica"/>
-        </w:rPr>
-      </w:pPr>
-      <w:r>
-        <w:rPr>
-          <w:rFonts w:asciiTheme="majorHAnsi" w:hAnsiTheme="majorHAnsi" w:cs="Helvetica"/>
-        </w:rPr>
         <w:lastRenderedPageBreak/>
         <w:tab/>
       </w:r>
+      <w:proofErr w:type="gramStart"/>
+      <w:r>
+        <w:rPr>
+          <w:rFonts w:asciiTheme="majorHAnsi" w:hAnsiTheme="majorHAnsi" w:cs="Helvetica"/>
+        </w:rPr>
+        <w:t>public</w:t>
+      </w:r>
+      <w:proofErr w:type="gramEnd"/>
+      <w:r>
+        <w:rPr>
+          <w:rFonts w:asciiTheme="majorHAnsi" w:hAnsiTheme="majorHAnsi" w:cs="Helvetica"/>
+        </w:rPr>
+        <w:t xml:space="preserve"> String </w:t>
+      </w:r>
+      <w:proofErr w:type="spellStart"/>
+      <w:r>
+        <w:rPr>
+          <w:rFonts w:asciiTheme="majorHAnsi" w:hAnsiTheme="majorHAnsi" w:cs="Helvetica"/>
+        </w:rPr>
+        <w:t>getPassword</w:t>
+      </w:r>
+      <w:proofErr w:type="spellEnd"/>
+      <w:r>
+        <w:rPr>
+          <w:rFonts w:asciiTheme="majorHAnsi" w:hAnsiTheme="majorHAnsi" w:cs="Helvetica"/>
+        </w:rPr>
+        <w:t>() {</w:t>
+      </w:r>
+    </w:p>
+    <w:p>
+      <w:pPr>
+        <w:pStyle w:val="NormalWeb"/>
+        <w:shd w:val="clear" w:color="auto" w:fill="FFFFFF"/>
+        <w:spacing w:after="153"/>
+        <w:rPr>
+          <w:rFonts w:asciiTheme="majorHAnsi" w:hAnsiTheme="majorHAnsi" w:cs="Helvetica"/>
+        </w:rPr>
+      </w:pPr>
+      <w:r>
+        <w:rPr>
+          <w:rFonts w:asciiTheme="majorHAnsi" w:hAnsiTheme="majorHAnsi" w:cs="Helvetica"/>
+        </w:rPr>
+        <w:tab/>
+      </w:r>
       <w:r>
         <w:rPr>
           <w:rFonts w:asciiTheme="majorHAnsi" w:hAnsiTheme="majorHAnsi" w:cs="Helvetica"/>
@@ -916,6 +938,28 @@
       <w:pPr>
         <w:pStyle w:val="NormalWeb"/>
         <w:shd w:val="clear" w:color="auto" w:fill="FFFFFF"/>
+        <w:spacing w:before="0" w:beforeAutospacing="0" w:after="153" w:afterAutospacing="0"/>
+        <w:rPr>
+          <w:rFonts w:asciiTheme="majorHAnsi" w:hAnsiTheme="majorHAnsi" w:cs="Helvetica"/>
+          <w:b/>
+          <w:sz w:val="28"/>
+          <w:szCs w:val="28"/>
+        </w:rPr>
+      </w:pPr>
+      <w:r>
+        <w:rPr>
+          <w:rFonts w:asciiTheme="majorHAnsi" w:hAnsiTheme="majorHAnsi" w:cs="Helvetica"/>
+          <w:b/>
+          <w:sz w:val="28"/>
+          <w:szCs w:val="28"/>
+        </w:rPr>
+        <w:t>Userdao.java</w:t>
+      </w:r>
+    </w:p>
+    <w:p>
+      <w:pPr>
+        <w:pStyle w:val="NormalWeb"/>
+        <w:shd w:val="clear" w:color="auto" w:fill="FFFFFF"/>
         <w:spacing w:after="153"/>
         <w:rPr>
           <w:rFonts w:asciiTheme="majorHAnsi" w:hAnsiTheme="majorHAnsi" w:cs="Helvetica"/>
@@ -1430,6 +1474,7 @@
         <w:rPr>
           <w:rFonts w:asciiTheme="majorHAnsi" w:hAnsiTheme="majorHAnsi" w:cs="Helvetica"/>
         </w:rPr>
+        <w:lastRenderedPageBreak/>
         <w:tab/>
         <w:t>//</w:t>
       </w:r>
@@ -1499,7 +1544,6 @@
         <w:rPr>
           <w:rFonts w:asciiTheme="majorHAnsi" w:hAnsiTheme="majorHAnsi" w:cs="Helvetica"/>
         </w:rPr>
-        <w:lastRenderedPageBreak/>
         <w:tab/>
       </w:r>
       <w:r>
@@ -2060,6 +2104,28 @@
         <w:spacing w:after="153"/>
         <w:rPr>
           <w:rFonts w:asciiTheme="majorHAnsi" w:hAnsiTheme="majorHAnsi" w:cs="Helvetica"/>
+          <w:b/>
+          <w:sz w:val="28"/>
+          <w:szCs w:val="28"/>
+        </w:rPr>
+      </w:pPr>
+      <w:r>
+        <w:rPr>
+          <w:rFonts w:asciiTheme="majorHAnsi" w:hAnsiTheme="majorHAnsi" w:cs="Helvetica"/>
+          <w:b/>
+          <w:sz w:val="28"/>
+          <w:szCs w:val="28"/>
+        </w:rPr>
+        <w:t>userAuthentication.java</w:t>
+      </w:r>
+    </w:p>
+    <w:p>
+      <w:pPr>
+        <w:pStyle w:val="NormalWeb"/>
+        <w:shd w:val="clear" w:color="auto" w:fill="FFFFFF"/>
+        <w:spacing w:after="153"/>
+        <w:rPr>
+          <w:rFonts w:asciiTheme="majorHAnsi" w:hAnsiTheme="majorHAnsi" w:cs="Helvetica"/>
         </w:rPr>
       </w:pPr>
       <w:proofErr w:type="gramStart"/>
@@ -2201,6 +2267,7 @@
         <w:rPr>
           <w:rFonts w:asciiTheme="majorHAnsi" w:hAnsiTheme="majorHAnsi" w:cs="Helvetica"/>
         </w:rPr>
+        <w:lastRenderedPageBreak/>
         <w:t>import</w:t>
       </w:r>
       <w:proofErr w:type="gramEnd"/>
@@ -3094,6 +3161,7 @@
         <w:rPr>
           <w:rFonts w:asciiTheme="majorHAnsi" w:hAnsiTheme="majorHAnsi" w:cs="Helvetica"/>
         </w:rPr>
+        <w:lastRenderedPageBreak/>
         <w:t xml:space="preserve">    </w:t>
       </w:r>
       <w:r>
@@ -3195,7 +3263,6 @@
         <w:rPr>
           <w:rFonts w:asciiTheme="majorHAnsi" w:hAnsiTheme="majorHAnsi" w:cs="Helvetica"/>
         </w:rPr>
-        <w:lastRenderedPageBreak/>
         <w:tab/>
       </w:r>
       <w:r>
@@ -3854,8 +3921,20 @@
         <w:spacing w:before="0" w:beforeAutospacing="0" w:after="153" w:afterAutospacing="0"/>
         <w:rPr>
           <w:rFonts w:asciiTheme="majorHAnsi" w:hAnsiTheme="majorHAnsi" w:cs="Helvetica"/>
-        </w:rPr>
-      </w:pPr>
+          <w:b/>
+          <w:sz w:val="28"/>
+          <w:szCs w:val="28"/>
+        </w:rPr>
+      </w:pPr>
+      <w:r>
+        <w:rPr>
+          <w:rFonts w:asciiTheme="majorHAnsi" w:hAnsiTheme="majorHAnsi" w:cs="Helvetica"/>
+          <w:b/>
+          <w:sz w:val="28"/>
+          <w:szCs w:val="28"/>
+        </w:rPr>
+        <w:t>Config.java</w:t>
+      </w:r>
     </w:p>
     <w:p>
       <w:pPr>
@@ -4091,7 +4170,6 @@
         <w:rPr>
           <w:rFonts w:asciiTheme="majorHAnsi" w:hAnsiTheme="majorHAnsi" w:cs="Helvetica"/>
         </w:rPr>
-        <w:lastRenderedPageBreak/>
         <w:t>public</w:t>
       </w:r>
       <w:proofErr w:type="gramEnd"/>
@@ -4149,8 +4227,33 @@
         <w:spacing w:before="0" w:beforeAutospacing="0" w:after="153" w:afterAutospacing="0"/>
         <w:rPr>
           <w:rFonts w:asciiTheme="majorHAnsi" w:hAnsiTheme="majorHAnsi" w:cs="Helvetica"/>
-        </w:rPr>
-      </w:pPr>
+          <w:b/>
+          <w:sz w:val="28"/>
+          <w:szCs w:val="28"/>
+        </w:rPr>
+      </w:pPr>
+    </w:p>
+    <w:p>
+      <w:pPr>
+        <w:pStyle w:val="NormalWeb"/>
+        <w:shd w:val="clear" w:color="auto" w:fill="FFFFFF"/>
+        <w:spacing w:before="0" w:beforeAutospacing="0" w:after="153" w:afterAutospacing="0"/>
+        <w:rPr>
+          <w:rFonts w:asciiTheme="majorHAnsi" w:hAnsiTheme="majorHAnsi" w:cs="Helvetica"/>
+          <w:b/>
+          <w:sz w:val="28"/>
+          <w:szCs w:val="28"/>
+        </w:rPr>
+      </w:pPr>
+      <w:r>
+        <w:rPr>
+          <w:rFonts w:asciiTheme="majorHAnsi" w:hAnsiTheme="majorHAnsi" w:cs="Helvetica"/>
+          <w:b/>
+          <w:sz w:val="28"/>
+          <w:szCs w:val="28"/>
+        </w:rPr>
+        <w:t>Spring.xml</w:t>
+      </w:r>
     </w:p>
     <w:p>
       <w:pPr>
@@ -7993,8 +8096,20 @@
         <w:spacing w:before="0" w:beforeAutospacing="0" w:after="153" w:afterAutospacing="0"/>
         <w:rPr>
           <w:rFonts w:asciiTheme="majorHAnsi" w:hAnsiTheme="majorHAnsi" w:cs="Helvetica"/>
-        </w:rPr>
-      </w:pPr>
+          <w:b/>
+          <w:sz w:val="28"/>
+          <w:szCs w:val="28"/>
+        </w:rPr>
+      </w:pPr>
+      <w:r>
+        <w:rPr>
+          <w:rFonts w:asciiTheme="majorHAnsi" w:hAnsiTheme="majorHAnsi" w:cs="Helvetica"/>
+          <w:b/>
+          <w:sz w:val="28"/>
+          <w:szCs w:val="28"/>
+        </w:rPr>
+        <w:t>Pom.xml</w:t>
+      </w:r>
     </w:p>
     <w:p>
       <w:pPr>
@@ -8261,7 +8376,6 @@
           <w:sz w:val="24"/>
           <w:szCs w:val="24"/>
         </w:rPr>
-        <w:lastRenderedPageBreak/>
         <w:t xml:space="preserve">  </w:t>
       </w:r>
       <w:r>
@@ -11186,6 +11300,7 @@
           <w:sz w:val="24"/>
           <w:szCs w:val="24"/>
         </w:rPr>
+        <w:lastRenderedPageBreak/>
         <w:t xml:space="preserve">    </w:t>
       </w:r>
       <w:r>
@@ -11634,7 +11749,6 @@
           <w:sz w:val="24"/>
           <w:szCs w:val="24"/>
         </w:rPr>
-        <w:lastRenderedPageBreak/>
         <w:t xml:space="preserve">    </w:t>
       </w:r>
       <w:r>
@@ -13797,6 +13911,28 @@
           <w:color w:val="008080"/>
         </w:rPr>
       </w:pPr>
+    </w:p>
+    <w:p>
+      <w:pPr>
+        <w:pStyle w:val="NormalWeb"/>
+        <w:shd w:val="clear" w:color="auto" w:fill="FFFFFF"/>
+        <w:spacing w:before="0" w:beforeAutospacing="0" w:after="153" w:afterAutospacing="0"/>
+        <w:rPr>
+          <w:rFonts w:asciiTheme="majorHAnsi" w:hAnsiTheme="majorHAnsi" w:cs="Consolas"/>
+          <w:b/>
+          <w:sz w:val="28"/>
+          <w:szCs w:val="28"/>
+        </w:rPr>
+      </w:pPr>
+      <w:r>
+        <w:rPr>
+          <w:rFonts w:asciiTheme="majorHAnsi" w:hAnsiTheme="majorHAnsi" w:cs="Consolas"/>
+          <w:b/>
+          <w:sz w:val="28"/>
+          <w:szCs w:val="28"/>
+        </w:rPr>
+        <w:t>Authtest.java</w:t>
+      </w:r>
     </w:p>
     <w:p>
       <w:pPr>
@@ -14404,6 +14540,7 @@
           <w:szCs w:val="28"/>
           <w:shd w:val="clear" w:color="auto" w:fill="FFFFFF"/>
         </w:rPr>
+        <w:lastRenderedPageBreak/>
         <w:pict>
           <v:shapetype id="_x0000_t75" coordsize="21600,21600" o:spt="75" o:preferrelative="t" path="m@4@5l@4@11@9@11@9@5xe" filled="f" stroked="f">
             <v:stroke joinstyle="miter"/>
@@ -14480,7 +14617,6 @@
           <w:szCs w:val="28"/>
           <w:shd w:val="clear" w:color="auto" w:fill="FFFFFF"/>
         </w:rPr>
-        <w:lastRenderedPageBreak/>
         <w:t>Create an authentication class that has all the methods related to user authentication</w:t>
       </w:r>
     </w:p>
@@ -14500,6 +14636,7 @@
           <w:sz w:val="28"/>
           <w:szCs w:val="28"/>
         </w:rPr>
+        <w:lastRenderedPageBreak/>
         <w:pict>
           <v:shape id="_x0000_i1026" type="#_x0000_t75" style="width:523.15pt;height:325.55pt">
             <v:imagedata r:id="rId7" o:title="Screenshot 2022-10-16 113355"/>
@@ -14685,6 +14822,7 @@
           <w:szCs w:val="28"/>
           <w:shd w:val="clear" w:color="auto" w:fill="FFFFFF"/>
         </w:rPr>
+        <w:lastRenderedPageBreak/>
         <w:pict>
           <v:shape id="_x0000_i1028" type="#_x0000_t75" style="width:523.15pt;height:291.05pt">
             <v:imagedata r:id="rId9" o:title="Screenshot 2022-10-16 113946"/>
@@ -14962,8 +15100,30 @@
         <w:rPr>
           <w:rFonts w:asciiTheme="majorHAnsi" w:hAnsiTheme="majorHAnsi"/>
           <w:b/>
-          <w:sz w:val="28"/>
-          <w:szCs w:val="28"/>
+          <w:sz w:val="36"/>
+          <w:szCs w:val="36"/>
+        </w:rPr>
+      </w:pPr>
+      <w:hyperlink r:id="rId13" w:history="1">
+        <w:r>
+          <w:rPr>
+            <w:rStyle w:val="Hyperlink"/>
+            <w:rFonts w:asciiTheme="majorHAnsi" w:hAnsiTheme="majorHAnsi"/>
+            <w:b/>
+            <w:sz w:val="36"/>
+            <w:szCs w:val="36"/>
+          </w:rPr>
+          <w:t>https://github.com/ppraveen62/Handling-user-Authentiction-spring--junit--proj.git</w:t>
+        </w:r>
+      </w:hyperlink>
+    </w:p>
+    <w:p>
+      <w:pPr>
+        <w:rPr>
+          <w:rFonts w:asciiTheme="majorHAnsi" w:hAnsiTheme="majorHAnsi"/>
+          <w:b/>
+          <w:sz w:val="36"/>
+          <w:szCs w:val="36"/>
         </w:rPr>
       </w:pPr>
     </w:p>
@@ -14976,6 +15136,84 @@
           <w:szCs w:val="28"/>
         </w:rPr>
       </w:pPr>
+      <w:r>
+        <w:rPr>
+          <w:rFonts w:asciiTheme="majorHAnsi" w:hAnsiTheme="majorHAnsi"/>
+          <w:b/>
+          <w:noProof/>
+          <w:sz w:val="28"/>
+          <w:szCs w:val="28"/>
+        </w:rPr>
+        <w:drawing>
+          <wp:inline distT="0" distB="0" distL="0" distR="0">
+            <wp:extent cx="6644005" cy="5067935"/>
+            <wp:effectExtent l="19050" t="0" r="4445" b="0"/>
+            <wp:docPr id="36" name="Picture 36" descr="C:\Users\BALA\AppData\Local\Microsoft\Windows\INetCache\Content.Word\Screenshot 2022-10-16 122805.png"/>
+            <wp:cNvGraphicFramePr>
+              <a:graphicFrameLocks xmlns:a="http://schemas.openxmlformats.org/drawingml/2006/main" noChangeAspect="1"/>
+            </wp:cNvGraphicFramePr>
+            <a:graphic xmlns:a="http://schemas.openxmlformats.org/drawingml/2006/main">
+              <a:graphicData uri="http://schemas.openxmlformats.org/drawingml/2006/picture">
+                <pic:pic xmlns:pic="http://schemas.openxmlformats.org/drawingml/2006/picture">
+                  <pic:nvPicPr>
+                    <pic:cNvPr id="0" name="Picture 36" descr="C:\Users\BALA\AppData\Local\Microsoft\Windows\INetCache\Content.Word\Screenshot 2022-10-16 122805.png"/>
+                    <pic:cNvPicPr>
+                      <a:picLocks noChangeAspect="1" noChangeArrowheads="1"/>
+                    </pic:cNvPicPr>
+                  </pic:nvPicPr>
+                  <pic:blipFill>
+                    <a:blip r:embed="rId14" cstate="print"/>
+                    <a:srcRect/>
+                    <a:stretch>
+                      <a:fillRect/>
+                    </a:stretch>
+                  </pic:blipFill>
+                  <pic:spPr bwMode="auto">
+                    <a:xfrm>
+                      <a:off x="0" y="0"/>
+                      <a:ext cx="6644005" cy="5067935"/>
+                    </a:xfrm>
+                    <a:prstGeom prst="rect">
+                      <a:avLst/>
+                    </a:prstGeom>
+                    <a:noFill/>
+                    <a:ln w="9525">
+                      <a:noFill/>
+                      <a:miter lim="800000"/>
+                      <a:headEnd/>
+                      <a:tailEnd/>
+                    </a:ln>
+                  </pic:spPr>
+                </pic:pic>
+              </a:graphicData>
+            </a:graphic>
+          </wp:inline>
+        </w:drawing>
+      </w:r>
+    </w:p>
+    <w:p>
+      <w:pPr>
+        <w:rPr>
+          <w:rFonts w:asciiTheme="majorHAnsi" w:hAnsiTheme="majorHAnsi"/>
+          <w:b/>
+          <w:sz w:val="28"/>
+          <w:szCs w:val="28"/>
+        </w:rPr>
+      </w:pPr>
+      <w:r>
+        <w:rPr>
+          <w:rFonts w:asciiTheme="majorHAnsi" w:hAnsiTheme="majorHAnsi"/>
+          <w:b/>
+          <w:sz w:val="28"/>
+          <w:szCs w:val="28"/>
+        </w:rPr>
+        <w:lastRenderedPageBreak/>
+        <w:pict>
+          <v:shape id="_x0000_i1031" type="#_x0000_t75" style="width:522.4pt;height:341.6pt">
+            <v:imagedata r:id="rId15" o:title="Screenshot 2022-10-16 122825"/>
+          </v:shape>
+        </w:pict>
+      </w:r>
     </w:p>
     <w:p>
       <w:pPr>
@@ -15996,7 +16234,7 @@
 </file>
 
 <file path=customXml/itemProps1.xml><?xml version="1.0" encoding="utf-8"?>
-<ds:datastoreItem xmlns:ds="http://schemas.openxmlformats.org/officeDocument/2006/customXml" ds:itemID="{9E104185-DEE1-4DF0-88F0-51301951A403}">
+<ds:datastoreItem xmlns:ds="http://schemas.openxmlformats.org/officeDocument/2006/customXml" ds:itemID="{6686F998-8A0B-4DFB-AF54-3BFAD7CCE0E8}">
   <ds:schemaRefs>
     <ds:schemaRef ds:uri="http://schemas.openxmlformats.org/officeDocument/2006/bibliography"/>
   </ds:schemaRefs>
